--- a/script_drafter/template.docx
+++ b/script_drafter/template.docx
@@ -7,26 +7,32 @@
         <w:pStyle w:val="Title"/>
       </w:pPr>
       <w:r>
-        <w:t>$lesson_num $topic</w:t>
+        <w:t>$</w:t>
       </w:r>
-      <w:bookmarkStart w:id="0" w:name="_GoBack"/>
-      <w:bookmarkEnd w:id="0"/>
+      <w:proofErr w:type="spellStart"/>
+      <w:r>
+        <w:t>lesson_num</w:t>
+      </w:r>
+      <w:proofErr w:type="spellEnd"/>
+      <w:r>
+        <w:t xml:space="preserve"> $topic</w:t>
+      </w:r>
     </w:p>
     <w:p>
       <w:pPr>
         <w:pStyle w:val="ScriptNumber"/>
       </w:pPr>
-      <w:commentRangeStart w:id="1"/>
+      <w:commentRangeStart w:id="0"/>
       <w:r>
         <w:t>$script</w:t>
       </w:r>
-      <w:commentRangeEnd w:id="1"/>
+      <w:commentRangeEnd w:id="0"/>
       <w:r>
         <w:rPr>
           <w:rStyle w:val="CommentReference"/>
           <w:rFonts w:cs="Times New Roman"/>
         </w:rPr>
-        <w:commentReference w:id="1"/>
+        <w:commentReference w:id="0"/>
       </w:r>
       <w:r>
         <w:t xml:space="preserve"> </w:t>
@@ -63,69 +69,15 @@
           <w:rFonts w:cs="Arial"/>
           <w:szCs w:val="24"/>
         </w:rPr>
-        <w:t>T</w:t>
-      </w:r>
-      <w:r>
-        <w:rPr>
-          <w:rFonts w:cs="Arial"/>
-          <w:szCs w:val="24"/>
-        </w:rPr>
-        <w:tab/>
-        <w:t>$Tutor</w:t>
+        <w:t>$characters</w:t>
       </w:r>
     </w:p>
     <w:p>
       <w:pPr>
-        <w:rPr>
-          <w:rFonts w:cs="Arial"/>
-          <w:szCs w:val="24"/>
-        </w:rPr>
-      </w:pPr>
-      <w:r>
-        <w:rPr>
-          <w:rFonts w:cs="Arial"/>
-          <w:szCs w:val="24"/>
-        </w:rPr>
-        <w:t>W</w:t>
-      </w:r>
-      <w:r>
-        <w:rPr>
-          <w:rFonts w:cs="Arial"/>
-          <w:szCs w:val="24"/>
-        </w:rPr>
-        <w:tab/>
-      </w:r>
-      <w:r>
-        <w:rPr>
-          <w:rFonts w:cs="Arial"/>
-          <w:szCs w:val="24"/>
-        </w:rPr>
-        <w:t>$Weak</w:t>
-      </w:r>
-      <w:r>
-        <w:rPr>
-          <w:rFonts w:cs="Arial"/>
-          <w:szCs w:val="24"/>
-        </w:rPr>
-        <w:tab/>
-      </w:r>
-    </w:p>
-    <w:p>
-      <w:pPr>
         <w:pStyle w:val="Line"/>
       </w:pPr>
-      <w:r>
-        <w:t>S</w:t>
-      </w:r>
-      <w:r>
-        <w:tab/>
-        <w:t>$Strong</w:t>
-      </w:r>
-    </w:p>
-    <w:p>
-      <w:pPr>
-        <w:pStyle w:val="Line"/>
-      </w:pPr>
+      <w:bookmarkStart w:id="1" w:name="_GoBack"/>
+      <w:bookmarkEnd w:id="1"/>
     </w:p>
     <w:sectPr>
       <w:footerReference w:type="default" r:id="rId11"/>
@@ -140,7 +92,7 @@
 
 <file path=word/comments.xml><?xml version="1.0" encoding="utf-8"?>
 <w:comments xmlns:wpc="http://schemas.microsoft.com/office/word/2010/wordprocessingCanvas" xmlns:mc="http://schemas.openxmlformats.org/markup-compatibility/2006" xmlns:o="urn:schemas-microsoft-com:office:office" xmlns:r="http://schemas.openxmlformats.org/officeDocument/2006/relationships" xmlns:m="http://schemas.openxmlformats.org/officeDocument/2006/math" xmlns:v="urn:schemas-microsoft-com:vml" xmlns:wp14="http://schemas.microsoft.com/office/word/2010/wordprocessingDrawing" xmlns:wp="http://schemas.openxmlformats.org/drawingml/2006/wordprocessingDrawing" xmlns:w10="urn:schemas-microsoft-com:office:word" xmlns:w="http://schemas.openxmlformats.org/wordprocessingml/2006/main" xmlns:w14="http://schemas.microsoft.com/office/word/2010/wordml" xmlns:wpg="http://schemas.microsoft.com/office/word/2010/wordprocessingGroup" xmlns:wpi="http://schemas.microsoft.com/office/word/2010/wordprocessingInk" xmlns:wne="http://schemas.microsoft.com/office/word/2006/wordml" xmlns:wps="http://schemas.microsoft.com/office/word/2010/wordprocessingShape" mc:Ignorable="w14 wp14">
-  <w:comment w:id="1" w:author="Yu-Han Liu" w:date="2014-05-16T13:44:00Z" w:initials="YL">
+  <w:comment w:id="0" w:author="Yu-Han Liu" w:date="2014-05-16T13:44:00Z" w:initials="YL">
     <w:p>
       <w:pPr>
         <w:pStyle w:val="CommentText"/>
@@ -2854,7 +2806,7 @@
 </file>
 
 <file path=customXml/itemProps1.xml><?xml version="1.0" encoding="utf-8"?>
-<ds:datastoreItem xmlns:ds="http://schemas.openxmlformats.org/officeDocument/2006/customXml" ds:itemID="{B937DC24-312A-4E86-84B9-F656637EC06B}">
+<ds:datastoreItem xmlns:ds="http://schemas.openxmlformats.org/officeDocument/2006/customXml" ds:itemID="{61A7FD28-6336-4302-BA3D-07C9910B5AFF}">
   <ds:schemaRefs>
     <ds:schemaRef ds:uri="http://schemas.openxmlformats.org/officeDocument/2006/bibliography"/>
   </ds:schemaRefs>

--- a/script_drafter/template.docx
+++ b/script_drafter/template.docx
@@ -7,32 +7,29 @@
         <w:pStyle w:val="Title"/>
       </w:pPr>
       <w:r>
-        <w:t>$</w:t>
+        <w:t xml:space="preserve">$lesson_num </w:t>
       </w:r>
-      <w:proofErr w:type="spellStart"/>
+      <w:bookmarkStart w:id="0" w:name="_GoBack"/>
+      <w:bookmarkEnd w:id="0"/>
       <w:r>
-        <w:t>lesson_num</w:t>
-      </w:r>
-      <w:proofErr w:type="spellEnd"/>
-      <w:r>
-        <w:t xml:space="preserve"> $topic</w:t>
+        <w:t>$topic</w:t>
       </w:r>
     </w:p>
     <w:p>
       <w:pPr>
         <w:pStyle w:val="ScriptNumber"/>
       </w:pPr>
-      <w:commentRangeStart w:id="0"/>
+      <w:commentRangeStart w:id="1"/>
       <w:r>
         <w:t>$script</w:t>
       </w:r>
-      <w:commentRangeEnd w:id="0"/>
+      <w:commentRangeEnd w:id="1"/>
       <w:r>
         <w:rPr>
           <w:rStyle w:val="CommentReference"/>
           <w:rFonts w:cs="Times New Roman"/>
         </w:rPr>
-        <w:commentReference w:id="0"/>
+        <w:commentReference w:id="1"/>
       </w:r>
       <w:r>
         <w:t xml:space="preserve"> </w:t>
@@ -76,8 +73,6 @@
       <w:pPr>
         <w:pStyle w:val="Line"/>
       </w:pPr>
-      <w:bookmarkStart w:id="1" w:name="_GoBack"/>
-      <w:bookmarkEnd w:id="1"/>
     </w:p>
     <w:sectPr>
       <w:footerReference w:type="default" r:id="rId11"/>
@@ -92,7 +87,7 @@
 
 <file path=word/comments.xml><?xml version="1.0" encoding="utf-8"?>
 <w:comments xmlns:wpc="http://schemas.microsoft.com/office/word/2010/wordprocessingCanvas" xmlns:mc="http://schemas.openxmlformats.org/markup-compatibility/2006" xmlns:o="urn:schemas-microsoft-com:office:office" xmlns:r="http://schemas.openxmlformats.org/officeDocument/2006/relationships" xmlns:m="http://schemas.openxmlformats.org/officeDocument/2006/math" xmlns:v="urn:schemas-microsoft-com:vml" xmlns:wp14="http://schemas.microsoft.com/office/word/2010/wordprocessingDrawing" xmlns:wp="http://schemas.openxmlformats.org/drawingml/2006/wordprocessingDrawing" xmlns:w10="urn:schemas-microsoft-com:office:word" xmlns:w="http://schemas.openxmlformats.org/wordprocessingml/2006/main" xmlns:w14="http://schemas.microsoft.com/office/word/2010/wordml" xmlns:wpg="http://schemas.microsoft.com/office/word/2010/wordprocessingGroup" xmlns:wpi="http://schemas.microsoft.com/office/word/2010/wordprocessingInk" xmlns:wne="http://schemas.microsoft.com/office/word/2006/wordml" xmlns:wps="http://schemas.microsoft.com/office/word/2010/wordprocessingShape" mc:Ignorable="w14 wp14">
-  <w:comment w:id="0" w:author="Yu-Han Liu" w:date="2014-05-16T13:44:00Z" w:initials="YL">
+  <w:comment w:id="1" w:author="Yu-Han Liu" w:date="2014-05-16T13:44:00Z" w:initials="YL">
     <w:p>
       <w:pPr>
         <w:pStyle w:val="CommentText"/>
@@ -997,13 +992,13 @@
     <w:link w:val="SecondaryNoResponseChar"/>
     <w:uiPriority w:val="1"/>
     <w:qFormat/>
-    <w:rsid w:val="002A238E"/>
+    <w:rsid w:val="00F50D3E"/>
     <w:pPr>
       <w:spacing w:line="240" w:lineRule="auto"/>
       <w:ind w:left="1440"/>
     </w:pPr>
     <w:rPr>
-      <w:color w:val="C00000"/>
+      <w:color w:val="1F497D" w:themeColor="text2"/>
     </w:rPr>
   </w:style>
   <w:style w:type="paragraph" w:styleId="Title">
@@ -1289,10 +1284,10 @@
     <w:name w:val="Secondary No Response Char"/>
     <w:link w:val="SecondaryNoResponse"/>
     <w:uiPriority w:val="1"/>
-    <w:rsid w:val="00126C47"/>
-    <w:rPr>
-      <w:rFonts w:ascii="Arial" w:hAnsi="Arial"/>
-      <w:color w:val="C00000"/>
+    <w:rsid w:val="00F50D3E"/>
+    <w:rPr>
+      <w:rFonts w:ascii="Arial" w:hAnsi="Arial"/>
+      <w:color w:val="1F497D" w:themeColor="text2"/>
       <w:sz w:val="24"/>
       <w:szCs w:val="22"/>
     </w:rPr>
@@ -1901,13 +1896,13 @@
     <w:link w:val="SecondaryNoResponseChar"/>
     <w:uiPriority w:val="1"/>
     <w:qFormat/>
-    <w:rsid w:val="002A238E"/>
+    <w:rsid w:val="00F50D3E"/>
     <w:pPr>
       <w:spacing w:line="240" w:lineRule="auto"/>
       <w:ind w:left="1440"/>
     </w:pPr>
     <w:rPr>
-      <w:color w:val="C00000"/>
+      <w:color w:val="1F497D" w:themeColor="text2"/>
     </w:rPr>
   </w:style>
   <w:style w:type="paragraph" w:styleId="Title">
@@ -2193,10 +2188,10 @@
     <w:name w:val="Secondary No Response Char"/>
     <w:link w:val="SecondaryNoResponse"/>
     <w:uiPriority w:val="1"/>
-    <w:rsid w:val="00126C47"/>
-    <w:rPr>
-      <w:rFonts w:ascii="Arial" w:hAnsi="Arial"/>
-      <w:color w:val="C00000"/>
+    <w:rsid w:val="00F50D3E"/>
+    <w:rPr>
+      <w:rFonts w:ascii="Arial" w:hAnsi="Arial"/>
+      <w:color w:val="1F497D" w:themeColor="text2"/>
       <w:sz w:val="24"/>
       <w:szCs w:val="22"/>
     </w:rPr>
@@ -2806,7 +2801,7 @@
 </file>
 
 <file path=customXml/itemProps1.xml><?xml version="1.0" encoding="utf-8"?>
-<ds:datastoreItem xmlns:ds="http://schemas.openxmlformats.org/officeDocument/2006/customXml" ds:itemID="{61A7FD28-6336-4302-BA3D-07C9910B5AFF}">
+<ds:datastoreItem xmlns:ds="http://schemas.openxmlformats.org/officeDocument/2006/customXml" ds:itemID="{71DC32CF-888F-4514-9848-324742711C2B}">
   <ds:schemaRefs>
     <ds:schemaRef ds:uri="http://schemas.openxmlformats.org/officeDocument/2006/bibliography"/>
   </ds:schemaRefs>

--- a/script_drafter/template.docx
+++ b/script_drafter/template.docx
@@ -7,29 +7,32 @@
         <w:pStyle w:val="Title"/>
       </w:pPr>
       <w:r>
-        <w:t xml:space="preserve">$lesson_num </w:t>
+        <w:t>$</w:t>
       </w:r>
-      <w:bookmarkStart w:id="0" w:name="_GoBack"/>
-      <w:bookmarkEnd w:id="0"/>
+      <w:proofErr w:type="spellStart"/>
       <w:r>
-        <w:t>$topic</w:t>
+        <w:t>lesson_num</w:t>
+      </w:r>
+      <w:proofErr w:type="spellEnd"/>
+      <w:r>
+        <w:t xml:space="preserve"> $topic</w:t>
       </w:r>
     </w:p>
     <w:p>
       <w:pPr>
         <w:pStyle w:val="ScriptNumber"/>
       </w:pPr>
-      <w:commentRangeStart w:id="1"/>
+      <w:commentRangeStart w:id="0"/>
       <w:r>
         <w:t>$script</w:t>
       </w:r>
-      <w:commentRangeEnd w:id="1"/>
+      <w:commentRangeEnd w:id="0"/>
       <w:r>
         <w:rPr>
           <w:rStyle w:val="CommentReference"/>
           <w:rFonts w:cs="Times New Roman"/>
         </w:rPr>
-        <w:commentReference w:id="1"/>
+        <w:commentReference w:id="0"/>
       </w:r>
       <w:r>
         <w:t xml:space="preserve"> </w:t>
@@ -73,6 +76,8 @@
       <w:pPr>
         <w:pStyle w:val="Line"/>
       </w:pPr>
+      <w:bookmarkStart w:id="1" w:name="_GoBack"/>
+      <w:bookmarkEnd w:id="1"/>
     </w:p>
     <w:sectPr>
       <w:footerReference w:type="default" r:id="rId11"/>
@@ -87,7 +92,7 @@
 
 <file path=word/comments.xml><?xml version="1.0" encoding="utf-8"?>
 <w:comments xmlns:wpc="http://schemas.microsoft.com/office/word/2010/wordprocessingCanvas" xmlns:mc="http://schemas.openxmlformats.org/markup-compatibility/2006" xmlns:o="urn:schemas-microsoft-com:office:office" xmlns:r="http://schemas.openxmlformats.org/officeDocument/2006/relationships" xmlns:m="http://schemas.openxmlformats.org/officeDocument/2006/math" xmlns:v="urn:schemas-microsoft-com:vml" xmlns:wp14="http://schemas.microsoft.com/office/word/2010/wordprocessingDrawing" xmlns:wp="http://schemas.openxmlformats.org/drawingml/2006/wordprocessingDrawing" xmlns:w10="urn:schemas-microsoft-com:office:word" xmlns:w="http://schemas.openxmlformats.org/wordprocessingml/2006/main" xmlns:w14="http://schemas.microsoft.com/office/word/2010/wordml" xmlns:wpg="http://schemas.microsoft.com/office/word/2010/wordprocessingGroup" xmlns:wpi="http://schemas.microsoft.com/office/word/2010/wordprocessingInk" xmlns:wne="http://schemas.microsoft.com/office/word/2006/wordml" xmlns:wps="http://schemas.microsoft.com/office/word/2010/wordprocessingShape" mc:Ignorable="w14 wp14">
-  <w:comment w:id="1" w:author="Yu-Han Liu" w:date="2014-05-16T13:44:00Z" w:initials="YL">
+  <w:comment w:id="0" w:author="Yu-Han Liu" w:date="2014-05-16T13:44:00Z" w:initials="YL">
     <w:p>
       <w:pPr>
         <w:pStyle w:val="CommentText"/>
@@ -992,13 +997,13 @@
     <w:link w:val="SecondaryNoResponseChar"/>
     <w:uiPriority w:val="1"/>
     <w:qFormat/>
-    <w:rsid w:val="00F50D3E"/>
+    <w:rsid w:val="002A238E"/>
     <w:pPr>
       <w:spacing w:line="240" w:lineRule="auto"/>
       <w:ind w:left="1440"/>
     </w:pPr>
     <w:rPr>
-      <w:color w:val="1F497D" w:themeColor="text2"/>
+      <w:color w:val="C00000"/>
     </w:rPr>
   </w:style>
   <w:style w:type="paragraph" w:styleId="Title">
@@ -1284,10 +1289,10 @@
     <w:name w:val="Secondary No Response Char"/>
     <w:link w:val="SecondaryNoResponse"/>
     <w:uiPriority w:val="1"/>
-    <w:rsid w:val="00F50D3E"/>
-    <w:rPr>
-      <w:rFonts w:ascii="Arial" w:hAnsi="Arial"/>
-      <w:color w:val="1F497D" w:themeColor="text2"/>
+    <w:rsid w:val="00126C47"/>
+    <w:rPr>
+      <w:rFonts w:ascii="Arial" w:hAnsi="Arial"/>
+      <w:color w:val="C00000"/>
       <w:sz w:val="24"/>
       <w:szCs w:val="22"/>
     </w:rPr>
@@ -1896,13 +1901,13 @@
     <w:link w:val="SecondaryNoResponseChar"/>
     <w:uiPriority w:val="1"/>
     <w:qFormat/>
-    <w:rsid w:val="00F50D3E"/>
+    <w:rsid w:val="002A238E"/>
     <w:pPr>
       <w:spacing w:line="240" w:lineRule="auto"/>
       <w:ind w:left="1440"/>
     </w:pPr>
     <w:rPr>
-      <w:color w:val="1F497D" w:themeColor="text2"/>
+      <w:color w:val="C00000"/>
     </w:rPr>
   </w:style>
   <w:style w:type="paragraph" w:styleId="Title">
@@ -2188,10 +2193,10 @@
     <w:name w:val="Secondary No Response Char"/>
     <w:link w:val="SecondaryNoResponse"/>
     <w:uiPriority w:val="1"/>
-    <w:rsid w:val="00F50D3E"/>
-    <w:rPr>
-      <w:rFonts w:ascii="Arial" w:hAnsi="Arial"/>
-      <w:color w:val="1F497D" w:themeColor="text2"/>
+    <w:rsid w:val="00126C47"/>
+    <w:rPr>
+      <w:rFonts w:ascii="Arial" w:hAnsi="Arial"/>
+      <w:color w:val="C00000"/>
       <w:sz w:val="24"/>
       <w:szCs w:val="22"/>
     </w:rPr>
@@ -2801,7 +2806,7 @@
 </file>
 
 <file path=customXml/itemProps1.xml><?xml version="1.0" encoding="utf-8"?>
-<ds:datastoreItem xmlns:ds="http://schemas.openxmlformats.org/officeDocument/2006/customXml" ds:itemID="{71DC32CF-888F-4514-9848-324742711C2B}">
+<ds:datastoreItem xmlns:ds="http://schemas.openxmlformats.org/officeDocument/2006/customXml" ds:itemID="{61A7FD28-6336-4302-BA3D-07C9910B5AFF}">
   <ds:schemaRefs>
     <ds:schemaRef ds:uri="http://schemas.openxmlformats.org/officeDocument/2006/bibliography"/>
   </ds:schemaRefs>
